--- a/template.docx
+++ b/template.docx
@@ -4,7 +4,7 @@
   <w:body>
     <w:p>
       <w:pPr>
-        <w:pStyle w:val="Titre"/>
+        <w:pStyle w:val="Title"/>
       </w:pPr>
       <w:r>
         <w:t>Let’s dive into palmerpinguins !</w:t>
@@ -28,7 +28,7 @@
     </w:p>
     <w:p>
       <w:pPr>
-        <w:pStyle w:val="Titre2"/>
+        <w:pStyle w:val="Heading2"/>
       </w:pPr>
       <w:bookmarkStart w:id="0" w:name="about-the-data"/>
       <w:r>
@@ -52,7 +52,7 @@
       <w:hyperlink r:id="rId7">
         <w:r>
           <w:rPr>
-            <w:rStyle w:val="Lienhypertexte"/>
+            <w:rStyle w:val="Hyperlink"/>
           </w:rPr>
           <w:t>https://allisonhorst.github.io/palmerpenguins</w:t>
         </w:r>
@@ -63,7 +63,7 @@
     </w:p>
     <w:p>
       <w:pPr>
-        <w:pStyle w:val="Corpsdetexte"/>
+        <w:pStyle w:val="BodyText"/>
       </w:pPr>
       <w:r>
         <w:t>Let’s look into it !</w:t>
@@ -179,7 +179,7 @@
     </w:p>
     <w:p>
       <w:pPr>
-        <w:pStyle w:val="Titre2"/>
+        <w:pStyle w:val="Heading2"/>
       </w:pPr>
       <w:bookmarkStart w:id="1" w:name="interesting-metrics"/>
       <w:bookmarkEnd w:id="0"/>
@@ -848,7 +848,7 @@
     </w:tbl>
     <w:p>
       <w:pPr>
-        <w:pStyle w:val="Corpsdetexte"/>
+        <w:pStyle w:val="BodyText"/>
       </w:pPr>
       <w:r>
         <w:rPr>
@@ -917,7 +917,7 @@
     </w:p>
     <w:p>
       <w:pPr>
-        <w:pStyle w:val="Titre2"/>
+        <w:pStyle w:val="Heading2"/>
       </w:pPr>
       <w:bookmarkStart w:id="2" w:name="where-do-they-live"/>
       <w:bookmarkEnd w:id="1"/>
@@ -1597,7 +1597,7 @@
     </w:p>
     <w:p>
       <w:pPr>
-        <w:pStyle w:val="Corpsdetexte"/>
+        <w:pStyle w:val="BodyText"/>
       </w:pPr>
       <w:r>
         <w:rPr>
@@ -1668,7 +1668,7 @@
   <w:abstractNum w:abstractNumId="0" w15:restartNumberingAfterBreak="0">
     <w:nsid w:val="FFFFFF7C"/>
     <w:multiLevelType w:val="singleLevel"/>
-    <w:tmpl w:val="2F1EE4D0"/>
+    <w:tmpl w:val="01C2BCF0"/>
     <w:lvl w:ilvl="0">
       <w:start w:val="1"/>
       <w:numFmt w:val="decimal"/>
@@ -1685,7 +1685,7 @@
   <w:abstractNum w:abstractNumId="1" w15:restartNumberingAfterBreak="0">
     <w:nsid w:val="FFFFFF7D"/>
     <w:multiLevelType w:val="singleLevel"/>
-    <w:tmpl w:val="2D9660DC"/>
+    <w:tmpl w:val="9306F052"/>
     <w:lvl w:ilvl="0">
       <w:start w:val="1"/>
       <w:numFmt w:val="decimal"/>
@@ -1702,7 +1702,7 @@
   <w:abstractNum w:abstractNumId="2" w15:restartNumberingAfterBreak="0">
     <w:nsid w:val="FFFFFF7E"/>
     <w:multiLevelType w:val="singleLevel"/>
-    <w:tmpl w:val="DB584E46"/>
+    <w:tmpl w:val="627E198C"/>
     <w:lvl w:ilvl="0">
       <w:start w:val="1"/>
       <w:numFmt w:val="decimal"/>
@@ -1719,7 +1719,7 @@
   <w:abstractNum w:abstractNumId="3" w15:restartNumberingAfterBreak="0">
     <w:nsid w:val="FFFFFF7F"/>
     <w:multiLevelType w:val="singleLevel"/>
-    <w:tmpl w:val="123272DC"/>
+    <w:tmpl w:val="7F209430"/>
     <w:lvl w:ilvl="0">
       <w:start w:val="1"/>
       <w:numFmt w:val="decimal"/>
@@ -1736,7 +1736,7 @@
   <w:abstractNum w:abstractNumId="4" w15:restartNumberingAfterBreak="0">
     <w:nsid w:val="FFFFFF80"/>
     <w:multiLevelType w:val="singleLevel"/>
-    <w:tmpl w:val="EFF07D62"/>
+    <w:tmpl w:val="A74220EA"/>
     <w:lvl w:ilvl="0">
       <w:start w:val="1"/>
       <w:numFmt w:val="bullet"/>
@@ -1756,7 +1756,7 @@
   <w:abstractNum w:abstractNumId="5" w15:restartNumberingAfterBreak="0">
     <w:nsid w:val="FFFFFF81"/>
     <w:multiLevelType w:val="singleLevel"/>
-    <w:tmpl w:val="FEF8328E"/>
+    <w:tmpl w:val="CE005BC2"/>
     <w:lvl w:ilvl="0">
       <w:start w:val="1"/>
       <w:numFmt w:val="bullet"/>
@@ -1776,7 +1776,7 @@
   <w:abstractNum w:abstractNumId="6" w15:restartNumberingAfterBreak="0">
     <w:nsid w:val="FFFFFF82"/>
     <w:multiLevelType w:val="singleLevel"/>
-    <w:tmpl w:val="DA8007BC"/>
+    <w:tmpl w:val="F7BA2F80"/>
     <w:lvl w:ilvl="0">
       <w:start w:val="1"/>
       <w:numFmt w:val="bullet"/>
@@ -1796,7 +1796,7 @@
   <w:abstractNum w:abstractNumId="7" w15:restartNumberingAfterBreak="0">
     <w:nsid w:val="FFFFFF83"/>
     <w:multiLevelType w:val="singleLevel"/>
-    <w:tmpl w:val="4DB0ABE4"/>
+    <w:tmpl w:val="951CF2EC"/>
     <w:lvl w:ilvl="0">
       <w:start w:val="1"/>
       <w:numFmt w:val="bullet"/>
@@ -1816,7 +1816,7 @@
   <w:abstractNum w:abstractNumId="8" w15:restartNumberingAfterBreak="0">
     <w:nsid w:val="FFFFFF88"/>
     <w:multiLevelType w:val="singleLevel"/>
-    <w:tmpl w:val="7FAA0556"/>
+    <w:tmpl w:val="29E8FEDA"/>
     <w:lvl w:ilvl="0">
       <w:start w:val="1"/>
       <w:numFmt w:val="decimal"/>
@@ -1833,7 +1833,7 @@
   <w:abstractNum w:abstractNumId="9" w15:restartNumberingAfterBreak="0">
     <w:nsid w:val="FFFFFF89"/>
     <w:multiLevelType w:val="singleLevel"/>
-    <w:tmpl w:val="B420AC7A"/>
+    <w:tmpl w:val="25B4F690"/>
     <w:lvl w:ilvl="0">
       <w:start w:val="1"/>
       <w:numFmt w:val="bullet"/>
@@ -2408,10 +2408,10 @@
     <w:name w:val="Normal"/>
     <w:qFormat/>
   </w:style>
-  <w:style w:type="paragraph" w:styleId="Titre1">
+  <w:style w:type="paragraph" w:styleId="Heading1">
     <w:name w:val="heading 1"/>
     <w:basedOn w:val="Normal"/>
-    <w:next w:val="Corpsdetexte"/>
+    <w:next w:val="BodyText"/>
     <w:uiPriority w:val="9"/>
     <w:qFormat/>
     <w:pPr>
@@ -2429,13 +2429,14 @@
       <w:szCs w:val="32"/>
     </w:rPr>
   </w:style>
-  <w:style w:type="paragraph" w:styleId="Titre2">
+  <w:style w:type="paragraph" w:styleId="Heading2">
     <w:name w:val="heading 2"/>
     <w:basedOn w:val="Normal"/>
-    <w:next w:val="Corpsdetexte"/>
+    <w:next w:val="BodyText"/>
     <w:uiPriority w:val="9"/>
     <w:unhideWhenUsed/>
     <w:qFormat/>
+    <w:rsid w:val="00522ED0"/>
     <w:pPr>
       <w:keepNext/>
       <w:keepLines/>
@@ -2446,15 +2447,15 @@
       <w:rFonts w:asciiTheme="majorHAnsi" w:eastAsiaTheme="majorEastAsia" w:hAnsiTheme="majorHAnsi" w:cstheme="majorBidi"/>
       <w:b/>
       <w:bCs/>
-      <w:color w:val="4F81BD" w:themeColor="accent1"/>
+      <w:color w:val="F79646" w:themeColor="accent6"/>
       <w:sz w:val="28"/>
       <w:szCs w:val="28"/>
     </w:rPr>
   </w:style>
-  <w:style w:type="paragraph" w:styleId="Titre3">
+  <w:style w:type="paragraph" w:styleId="Heading3">
     <w:name w:val="heading 3"/>
     <w:basedOn w:val="Normal"/>
-    <w:next w:val="Corpsdetexte"/>
+    <w:next w:val="BodyText"/>
     <w:uiPriority w:val="9"/>
     <w:unhideWhenUsed/>
     <w:qFormat/>
@@ -2471,10 +2472,10 @@
       <w:color w:val="4F81BD" w:themeColor="accent1"/>
     </w:rPr>
   </w:style>
-  <w:style w:type="paragraph" w:styleId="Titre4">
+  <w:style w:type="paragraph" w:styleId="Heading4">
     <w:name w:val="heading 4"/>
     <w:basedOn w:val="Normal"/>
-    <w:next w:val="Corpsdetexte"/>
+    <w:next w:val="BodyText"/>
     <w:uiPriority w:val="9"/>
     <w:unhideWhenUsed/>
     <w:qFormat/>
@@ -2491,10 +2492,10 @@
       <w:color w:val="4F81BD" w:themeColor="accent1"/>
     </w:rPr>
   </w:style>
-  <w:style w:type="paragraph" w:styleId="Titre5">
+  <w:style w:type="paragraph" w:styleId="Heading5">
     <w:name w:val="heading 5"/>
     <w:basedOn w:val="Normal"/>
-    <w:next w:val="Corpsdetexte"/>
+    <w:next w:val="BodyText"/>
     <w:uiPriority w:val="9"/>
     <w:unhideWhenUsed/>
     <w:qFormat/>
@@ -2510,10 +2511,10 @@
       <w:color w:val="4F81BD" w:themeColor="accent1"/>
     </w:rPr>
   </w:style>
-  <w:style w:type="paragraph" w:styleId="Titre6">
+  <w:style w:type="paragraph" w:styleId="Heading6">
     <w:name w:val="heading 6"/>
     <w:basedOn w:val="Normal"/>
-    <w:next w:val="Corpsdetexte"/>
+    <w:next w:val="BodyText"/>
     <w:uiPriority w:val="9"/>
     <w:unhideWhenUsed/>
     <w:qFormat/>
@@ -2528,10 +2529,10 @@
       <w:color w:val="4F81BD" w:themeColor="accent1"/>
     </w:rPr>
   </w:style>
-  <w:style w:type="paragraph" w:styleId="Titre7">
+  <w:style w:type="paragraph" w:styleId="Heading7">
     <w:name w:val="heading 7"/>
     <w:basedOn w:val="Normal"/>
-    <w:next w:val="Corpsdetexte"/>
+    <w:next w:val="BodyText"/>
     <w:uiPriority w:val="9"/>
     <w:unhideWhenUsed/>
     <w:qFormat/>
@@ -2546,10 +2547,10 @@
       <w:color w:val="4F81BD" w:themeColor="accent1"/>
     </w:rPr>
   </w:style>
-  <w:style w:type="paragraph" w:styleId="Titre8">
+  <w:style w:type="paragraph" w:styleId="Heading8">
     <w:name w:val="heading 8"/>
     <w:basedOn w:val="Normal"/>
-    <w:next w:val="Corpsdetexte"/>
+    <w:next w:val="BodyText"/>
     <w:uiPriority w:val="9"/>
     <w:unhideWhenUsed/>
     <w:qFormat/>
@@ -2564,10 +2565,10 @@
       <w:color w:val="4F81BD" w:themeColor="accent1"/>
     </w:rPr>
   </w:style>
-  <w:style w:type="paragraph" w:styleId="Titre9">
+  <w:style w:type="paragraph" w:styleId="Heading9">
     <w:name w:val="heading 9"/>
     <w:basedOn w:val="Normal"/>
-    <w:next w:val="Corpsdetexte"/>
+    <w:next w:val="BodyText"/>
     <w:uiPriority w:val="9"/>
     <w:unhideWhenUsed/>
     <w:qFormat/>
@@ -2582,12 +2583,13 @@
       <w:color w:val="4F81BD" w:themeColor="accent1"/>
     </w:rPr>
   </w:style>
-  <w:style w:type="character" w:default="1" w:styleId="Policepardfaut">
+  <w:style w:type="character" w:default="1" w:styleId="DefaultParagraphFont">
     <w:name w:val="Default Paragraph Font"/>
     <w:uiPriority w:val="1"/>
+    <w:semiHidden/>
     <w:unhideWhenUsed/>
   </w:style>
-  <w:style w:type="table" w:default="1" w:styleId="TableauNormal">
+  <w:style w:type="table" w:default="1" w:styleId="TableNormal">
     <w:name w:val="Normal Table"/>
     <w:uiPriority w:val="99"/>
     <w:semiHidden/>
@@ -2602,16 +2604,16 @@
       </w:tblCellMar>
     </w:tblPr>
   </w:style>
-  <w:style w:type="numbering" w:default="1" w:styleId="Aucuneliste">
+  <w:style w:type="numbering" w:default="1" w:styleId="NoList">
     <w:name w:val="No List"/>
     <w:uiPriority w:val="99"/>
     <w:semiHidden/>
     <w:unhideWhenUsed/>
   </w:style>
-  <w:style w:type="paragraph" w:styleId="Corpsdetexte">
+  <w:style w:type="paragraph" w:styleId="BodyText">
     <w:name w:val="Body Text"/>
     <w:basedOn w:val="Normal"/>
-    <w:link w:val="CorpsdetexteCar"/>
+    <w:link w:val="BodyTextChar"/>
     <w:qFormat/>
     <w:pPr>
       <w:spacing w:before="180" w:after="180"/>
@@ -2619,22 +2621,22 @@
   </w:style>
   <w:style w:type="paragraph" w:customStyle="1" w:styleId="FirstParagraph">
     <w:name w:val="First Paragraph"/>
-    <w:basedOn w:val="Corpsdetexte"/>
-    <w:next w:val="Corpsdetexte"/>
+    <w:basedOn w:val="BodyText"/>
+    <w:next w:val="BodyText"/>
     <w:qFormat/>
   </w:style>
   <w:style w:type="paragraph" w:customStyle="1" w:styleId="Compact">
     <w:name w:val="Compact"/>
-    <w:basedOn w:val="Corpsdetexte"/>
+    <w:basedOn w:val="BodyText"/>
     <w:qFormat/>
     <w:pPr>
       <w:spacing w:before="36" w:after="36"/>
     </w:pPr>
   </w:style>
-  <w:style w:type="paragraph" w:styleId="Titre">
+  <w:style w:type="paragraph" w:styleId="Title">
     <w:name w:val="Title"/>
     <w:basedOn w:val="Normal"/>
-    <w:next w:val="Corpsdetexte"/>
+    <w:next w:val="BodyText"/>
     <w:qFormat/>
     <w:pPr>
       <w:keepNext/>
@@ -2651,10 +2653,10 @@
       <w:szCs w:val="36"/>
     </w:rPr>
   </w:style>
-  <w:style w:type="paragraph" w:styleId="Sous-titre">
+  <w:style w:type="paragraph" w:styleId="Subtitle">
     <w:name w:val="Subtitle"/>
-    <w:basedOn w:val="Titre"/>
-    <w:next w:val="Corpsdetexte"/>
+    <w:basedOn w:val="Title"/>
+    <w:next w:val="BodyText"/>
     <w:qFormat/>
     <w:pPr>
       <w:spacing w:before="240"/>
@@ -2666,7 +2668,7 @@
   </w:style>
   <w:style w:type="paragraph" w:customStyle="1" w:styleId="Author">
     <w:name w:val="Author"/>
-    <w:next w:val="Corpsdetexte"/>
+    <w:next w:val="BodyText"/>
     <w:qFormat/>
     <w:pPr>
       <w:keepNext/>
@@ -2676,7 +2678,7 @@
   </w:style>
   <w:style w:type="paragraph" w:styleId="Date">
     <w:name w:val="Date"/>
-    <w:next w:val="Corpsdetexte"/>
+    <w:next w:val="BodyText"/>
     <w:qFormat/>
     <w:pPr>
       <w:keepNext/>
@@ -2687,7 +2689,7 @@
   <w:style w:type="paragraph" w:customStyle="1" w:styleId="Abstract">
     <w:name w:val="Abstract"/>
     <w:basedOn w:val="Normal"/>
-    <w:next w:val="Corpsdetexte"/>
+    <w:next w:val="BodyText"/>
     <w:qFormat/>
     <w:pPr>
       <w:keepNext/>
@@ -2699,15 +2701,15 @@
       <w:szCs w:val="20"/>
     </w:rPr>
   </w:style>
-  <w:style w:type="paragraph" w:styleId="Bibliographie">
+  <w:style w:type="paragraph" w:styleId="Bibliography">
     <w:name w:val="Bibliography"/>
     <w:basedOn w:val="Normal"/>
     <w:qFormat/>
   </w:style>
-  <w:style w:type="paragraph" w:styleId="Normalcentr">
+  <w:style w:type="paragraph" w:styleId="BlockText">
     <w:name w:val="Block Text"/>
-    <w:basedOn w:val="Corpsdetexte"/>
-    <w:next w:val="Corpsdetexte"/>
+    <w:basedOn w:val="BodyText"/>
+    <w:next w:val="BodyText"/>
     <w:uiPriority w:val="9"/>
     <w:unhideWhenUsed/>
     <w:qFormat/>
@@ -2716,7 +2718,7 @@
       <w:ind w:left="480" w:right="480"/>
     </w:pPr>
   </w:style>
-  <w:style w:type="paragraph" w:styleId="Notedebasdepage">
+  <w:style w:type="paragraph" w:styleId="FootnoteText">
     <w:name w:val="footnote text"/>
     <w:basedOn w:val="Normal"/>
     <w:uiPriority w:val="9"/>
@@ -2769,10 +2771,10 @@
     <w:name w:val="Definition"/>
     <w:basedOn w:val="Normal"/>
   </w:style>
-  <w:style w:type="paragraph" w:styleId="Lgende">
+  <w:style w:type="paragraph" w:styleId="Caption">
     <w:name w:val="caption"/>
     <w:basedOn w:val="Normal"/>
-    <w:link w:val="LgendeCar"/>
+    <w:link w:val="CaptionChar"/>
     <w:pPr>
       <w:spacing w:after="120"/>
     </w:pPr>
@@ -2782,14 +2784,14 @@
   </w:style>
   <w:style w:type="paragraph" w:customStyle="1" w:styleId="TableCaption">
     <w:name w:val="Table Caption"/>
-    <w:basedOn w:val="Lgende"/>
+    <w:basedOn w:val="Caption"/>
     <w:pPr>
       <w:keepNext/>
     </w:pPr>
   </w:style>
   <w:style w:type="paragraph" w:customStyle="1" w:styleId="ImageCaption">
     <w:name w:val="Image Caption"/>
-    <w:basedOn w:val="Lgende"/>
+    <w:basedOn w:val="Caption"/>
   </w:style>
   <w:style w:type="paragraph" w:customStyle="1" w:styleId="Figure">
     <w:name w:val="Figure"/>
@@ -2802,14 +2804,14 @@
       <w:keepNext/>
     </w:pPr>
   </w:style>
-  <w:style w:type="character" w:customStyle="1" w:styleId="LgendeCar">
-    <w:name w:val="Légende Car"/>
-    <w:basedOn w:val="Policepardfaut"/>
-    <w:link w:val="Lgende"/>
+  <w:style w:type="character" w:customStyle="1" w:styleId="CaptionChar">
+    <w:name w:val="Caption Char"/>
+    <w:basedOn w:val="DefaultParagraphFont"/>
+    <w:link w:val="Caption"/>
   </w:style>
   <w:style w:type="character" w:customStyle="1" w:styleId="VerbatimChar">
     <w:name w:val="Verbatim Char"/>
-    <w:basedOn w:val="LgendeCar"/>
+    <w:basedOn w:val="CaptionChar"/>
     <w:link w:val="SourceCode"/>
     <w:rsid w:val="00D97008"/>
     <w:rPr>
@@ -2819,26 +2821,26 @@
   </w:style>
   <w:style w:type="character" w:customStyle="1" w:styleId="SectionNumber">
     <w:name w:val="Section Number"/>
-    <w:basedOn w:val="LgendeCar"/>
-  </w:style>
-  <w:style w:type="character" w:styleId="Appelnotedebasdep">
+    <w:basedOn w:val="CaptionChar"/>
+  </w:style>
+  <w:style w:type="character" w:styleId="FootnoteReference">
     <w:name w:val="footnote reference"/>
-    <w:basedOn w:val="LgendeCar"/>
+    <w:basedOn w:val="CaptionChar"/>
     <w:rPr>
       <w:vertAlign w:val="superscript"/>
     </w:rPr>
   </w:style>
-  <w:style w:type="character" w:styleId="Lienhypertexte">
+  <w:style w:type="character" w:styleId="Hyperlink">
     <w:name w:val="Hyperlink"/>
-    <w:basedOn w:val="LgendeCar"/>
+    <w:basedOn w:val="CaptionChar"/>
     <w:rPr>
       <w:color w:val="4F81BD" w:themeColor="accent1"/>
     </w:rPr>
   </w:style>
-  <w:style w:type="paragraph" w:styleId="En-ttedetabledesmatires">
+  <w:style w:type="paragraph" w:styleId="TOCHeading">
     <w:name w:val="TOC Heading"/>
-    <w:basedOn w:val="Titre1"/>
-    <w:next w:val="Corpsdetexte"/>
+    <w:basedOn w:val="Heading1"/>
+    <w:next w:val="BodyText"/>
     <w:uiPriority w:val="39"/>
     <w:unhideWhenUsed/>
     <w:qFormat/>
@@ -2854,7 +2856,7 @@
   </w:style>
   <w:style w:type="paragraph" w:customStyle="1" w:styleId="highlight-box">
     <w:name w:val="highlight-box"/>
-    <w:basedOn w:val="Corpsdetexte"/>
+    <w:basedOn w:val="BodyText"/>
     <w:qFormat/>
     <w:rsid w:val="00277ED5"/>
     <w:pPr>
@@ -2873,7 +2875,7 @@
   </w:style>
   <w:style w:type="character" w:customStyle="1" w:styleId="Emphatically">
     <w:name w:val="Emphatically"/>
-    <w:basedOn w:val="Accentuationintense"/>
+    <w:basedOn w:val="IntenseEmphasis"/>
     <w:rsid w:val="00277ED5"/>
     <w:rPr>
       <w:b/>
@@ -3216,15 +3218,15 @@
       <w:shd w:val="clear" w:color="auto" w:fill="F8F8F8"/>
     </w:rPr>
   </w:style>
-  <w:style w:type="character" w:customStyle="1" w:styleId="CorpsdetexteCar">
-    <w:name w:val="Corps de texte Car"/>
-    <w:basedOn w:val="Policepardfaut"/>
-    <w:link w:val="Corpsdetexte"/>
+  <w:style w:type="character" w:customStyle="1" w:styleId="BodyTextChar">
+    <w:name w:val="Body Text Char"/>
+    <w:basedOn w:val="DefaultParagraphFont"/>
+    <w:link w:val="BodyText"/>
     <w:rsid w:val="00277ED5"/>
   </w:style>
-  <w:style w:type="character" w:styleId="Accentuationintense">
+  <w:style w:type="character" w:styleId="IntenseEmphasis">
     <w:name w:val="Intense Emphasis"/>
-    <w:basedOn w:val="Policepardfaut"/>
+    <w:basedOn w:val="DefaultParagraphFont"/>
     <w:rsid w:val="00277ED5"/>
     <w:rPr>
       <w:i/>
